--- a/text/manuscript feb 18 2015.docx
+++ b/text/manuscript feb 18 2015.docx
@@ -1062,14 +1062,14 @@
     <w:p>
       <w:pPr>
         <w:pStyle w:val="NormalWeb"/>
-        <w:spacing w:line="480" w:lineRule="auto"/>
+        <w:spacing w:before="0" w:beforeAutospacing="0" w:after="0" w:afterAutospacing="0" w:line="480" w:lineRule="auto"/>
         <w:rPr>
           <w:rFonts w:ascii="Times New Roman" w:hAnsi="Times New Roman"/>
           <w:b/>
           <w:sz w:val="24"/>
           <w:szCs w:val="24"/>
         </w:rPr>
-        <w:pPrChange w:id="8" w:author="Samir Soneji" w:date="2015-02-18T14:24:00Z">
+        <w:pPrChange w:id="8" w:author="Samir Soneji" w:date="2015-02-18T16:21:00Z">
           <w:pPr>
             <w:pStyle w:val="NormalWeb"/>
           </w:pPr>
@@ -1089,25 +1089,42 @@
     <w:p>
       <w:pPr>
         <w:pStyle w:val="NormalWeb"/>
-        <w:spacing w:line="480" w:lineRule="auto"/>
-        <w:rPr>
-          <w:ins w:id="9" w:author="Samir Soneji" w:date="2015-02-18T14:24:00Z"/>
-          <w:rFonts w:ascii="Times New Roman" w:hAnsi="Times New Roman"/>
-          <w:sz w:val="24"/>
-          <w:szCs w:val="24"/>
-        </w:rPr>
-        <w:pPrChange w:id="10" w:author="Samir Soneji" w:date="2015-02-18T14:24:00Z">
+        <w:spacing w:before="0" w:beforeAutospacing="0" w:after="0" w:afterAutospacing="0" w:line="480" w:lineRule="auto"/>
+        <w:rPr>
+          <w:ins w:id="9" w:author="Samir Soneji" w:date="2015-02-18T16:21:00Z"/>
+          <w:rFonts w:ascii="Times New Roman" w:hAnsi="Times New Roman"/>
+          <w:b/>
+          <w:sz w:val="24"/>
+          <w:szCs w:val="24"/>
+          <w:rPrChange w:id="10" w:author="Samir Soneji" w:date="2015-02-18T16:21:00Z">
+            <w:rPr>
+              <w:ins w:id="11" w:author="Samir Soneji" w:date="2015-02-18T16:21:00Z"/>
+              <w:rFonts w:ascii="Times New Roman" w:hAnsi="Times New Roman"/>
+              <w:sz w:val="24"/>
+              <w:szCs w:val="24"/>
+            </w:rPr>
+          </w:rPrChange>
+        </w:rPr>
+        <w:pPrChange w:id="12" w:author="Samir Soneji" w:date="2015-02-18T16:21:00Z">
           <w:pPr>
             <w:pStyle w:val="NormalWeb"/>
           </w:pPr>
         </w:pPrChange>
       </w:pPr>
-      <w:ins w:id="11" w:author="Samir Soneji" w:date="2015-02-18T14:24:00Z">
-        <w:r>
-          <w:rPr>
-            <w:rFonts w:ascii="Times New Roman" w:hAnsi="Times New Roman"/>
-            <w:sz w:val="24"/>
-            <w:szCs w:val="24"/>
+      <w:ins w:id="13" w:author="Samir Soneji" w:date="2015-02-18T16:21:00Z">
+        <w:r>
+          <w:rPr>
+            <w:rFonts w:ascii="Times New Roman" w:hAnsi="Times New Roman"/>
+            <w:b/>
+            <w:sz w:val="24"/>
+            <w:szCs w:val="24"/>
+            <w:rPrChange w:id="14" w:author="Samir Soneji" w:date="2015-02-18T16:21:00Z">
+              <w:rPr>
+                <w:rFonts w:ascii="Times New Roman" w:hAnsi="Times New Roman"/>
+                <w:sz w:val="24"/>
+                <w:szCs w:val="24"/>
+              </w:rPr>
+            </w:rPrChange>
           </w:rPr>
           <w:t xml:space="preserve">What do we </w:t>
         </w:r>
@@ -1115,8 +1132,16 @@
         <w:r>
           <w:rPr>
             <w:rFonts w:ascii="Times New Roman" w:hAnsi="Times New Roman"/>
-            <w:sz w:val="24"/>
-            <w:szCs w:val="24"/>
+            <w:b/>
+            <w:sz w:val="24"/>
+            <w:szCs w:val="24"/>
+            <w:rPrChange w:id="15" w:author="Samir Soneji" w:date="2015-02-18T16:21:00Z">
+              <w:rPr>
+                <w:rFonts w:ascii="Times New Roman" w:hAnsi="Times New Roman"/>
+                <w:sz w:val="24"/>
+                <w:szCs w:val="24"/>
+              </w:rPr>
+            </w:rPrChange>
           </w:rPr>
           <w:t>know</w:t>
         </w:r>
@@ -1126,20 +1151,20 @@
     <w:p>
       <w:pPr>
         <w:pStyle w:val="NormalWeb"/>
-        <w:spacing w:line="480" w:lineRule="auto"/>
-        <w:rPr>
-          <w:ins w:id="12" w:author="Samir Soneji" w:date="2015-02-18T14:24:00Z"/>
-          <w:rFonts w:ascii="Times New Roman" w:hAnsi="Times New Roman"/>
-          <w:sz w:val="24"/>
-          <w:szCs w:val="24"/>
-        </w:rPr>
-        <w:pPrChange w:id="13" w:author="Samir Soneji" w:date="2015-02-18T14:24:00Z">
+        <w:spacing w:before="0" w:beforeAutospacing="0" w:after="0" w:afterAutospacing="0" w:line="480" w:lineRule="auto"/>
+        <w:rPr>
+          <w:ins w:id="16" w:author="Samir Soneji" w:date="2015-02-18T16:20:00Z"/>
+          <w:rFonts w:ascii="Times New Roman" w:hAnsi="Times New Roman"/>
+          <w:sz w:val="24"/>
+          <w:szCs w:val="24"/>
+        </w:rPr>
+        <w:pPrChange w:id="17" w:author="Samir Soneji" w:date="2015-02-18T16:21:00Z">
           <w:pPr>
             <w:pStyle w:val="NormalWeb"/>
           </w:pPr>
         </w:pPrChange>
       </w:pPr>
-      <w:ins w:id="14" w:author="Samir Soneji" w:date="2015-02-18T14:25:00Z">
+      <w:ins w:id="18" w:author="Samir Soneji" w:date="2015-02-18T16:18:00Z">
         <w:r>
           <w:rPr>
             <w:rFonts w:ascii="Times New Roman" w:hAnsi="Times New Roman"/>
@@ -1147,20 +1172,67 @@
             <w:szCs w:val="24"/>
           </w:rPr>
           <w:tab/>
-          <w:t xml:space="preserve">For decades, physicians promoted—and their patients accepted—the belief that screening saved lives by detecting cancer at earlier and more treatable stages.  Increasingly, medical researchers question this dogmatic assumption and empirical </w:t>
-        </w:r>
-      </w:ins>
-      <w:ins w:id="15" w:author="Samir Soneji" w:date="2015-02-18T14:26:00Z">
-        <w:r>
-          <w:rPr>
-            <w:rFonts w:ascii="Times New Roman" w:hAnsi="Times New Roman"/>
-            <w:sz w:val="24"/>
-            <w:szCs w:val="24"/>
-          </w:rPr>
-          <w:t>research</w:t>
-        </w:r>
-      </w:ins>
-      <w:ins w:id="16" w:author="Samir Soneji" w:date="2015-02-18T14:25:00Z">
+          <w:t xml:space="preserve">Although stagnant for decades, mortality rates for many leading cancers have declined substantially in the United States.  For example, breast and </w:t>
+        </w:r>
+        <w:proofErr w:type="gramStart"/>
+        <w:r>
+          <w:rPr>
+            <w:rFonts w:ascii="Times New Roman" w:hAnsi="Times New Roman"/>
+            <w:sz w:val="24"/>
+            <w:szCs w:val="24"/>
+          </w:rPr>
+          <w:t>prostate</w:t>
+        </w:r>
+        <w:proofErr w:type="gramEnd"/>
+        <w:r>
+          <w:rPr>
+            <w:rFonts w:ascii="Times New Roman" w:hAnsi="Times New Roman"/>
+            <w:sz w:val="24"/>
+            <w:szCs w:val="24"/>
+          </w:rPr>
+          <w:t xml:space="preserve"> cancer mortality rates decreased by 35% and 47% since peak mortality in 1989 and 1993, </w:t>
+        </w:r>
+        <w:commentRangeStart w:id="19"/>
+        <w:r>
+          <w:rPr>
+            <w:rFonts w:ascii="Times New Roman" w:hAnsi="Times New Roman"/>
+            <w:sz w:val="24"/>
+            <w:szCs w:val="24"/>
+          </w:rPr>
+          <w:t>respectively</w:t>
+        </w:r>
+      </w:ins>
+      <w:commentRangeEnd w:id="19"/>
+      <w:ins w:id="20" w:author="Samir Soneji" w:date="2015-02-18T16:22:00Z">
+        <w:r>
+          <w:rPr>
+            <w:rStyle w:val="CommentReference"/>
+            <w:rFonts w:asciiTheme="minorHAnsi" w:hAnsiTheme="minorHAnsi" w:cstheme="minorBidi"/>
+          </w:rPr>
+          <w:commentReference w:id="19"/>
+        </w:r>
+      </w:ins>
+      <w:ins w:id="22" w:author="Samir Soneji" w:date="2015-02-18T16:18:00Z">
+        <w:r>
+          <w:rPr>
+            <w:rFonts w:ascii="Times New Roman" w:hAnsi="Times New Roman"/>
+            <w:sz w:val="24"/>
+            <w:szCs w:val="24"/>
+          </w:rPr>
+          <w:t xml:space="preserve">.  These reductions in mortality rates likely resulted from a combination of advancements in prevention, screening, and treatment.  Each of these factors has become </w:t>
+        </w:r>
+      </w:ins>
+      <w:ins w:id="23" w:author="Samir Soneji" w:date="2015-02-18T16:19:00Z">
+        <w:r>
+          <w:rPr>
+            <w:rFonts w:ascii="Times New Roman" w:hAnsi="Times New Roman"/>
+            <w:sz w:val="24"/>
+            <w:szCs w:val="24"/>
+          </w:rPr>
+          <w:t>the</w:t>
+        </w:r>
+      </w:ins>
+      <w:ins w:id="24" w:author="Samir Soneji" w:date="2015-02-18T16:18:00Z">
         <w:r>
           <w:rPr>
             <w:rFonts w:ascii="Times New Roman" w:hAnsi="Times New Roman"/>
@@ -1170,22 +1242,81 @@
           <w:t xml:space="preserve"> </w:t>
         </w:r>
       </w:ins>
-      <w:ins w:id="17" w:author="Samir Soneji" w:date="2015-02-18T14:26:00Z">
-        <w:r>
-          <w:rPr>
-            <w:rFonts w:ascii="Times New Roman" w:hAnsi="Times New Roman"/>
-            <w:sz w:val="24"/>
-            <w:szCs w:val="24"/>
-          </w:rPr>
-          <w:t>produces mixed results on the benefits of screening.  At the same time, pharmaceutical</w:t>
-        </w:r>
-        <w:r>
-          <w:rPr>
-            <w:rFonts w:ascii="Times New Roman" w:hAnsi="Times New Roman"/>
-            <w:sz w:val="24"/>
-            <w:szCs w:val="24"/>
-          </w:rPr>
-          <w:t xml:space="preserve"> and medical equipment companies faced harsh criticism over the cost of new chemotherapy drugs and surgical devices.</w:t>
+      <w:ins w:id="25" w:author="Samir Soneji" w:date="2015-02-18T16:19:00Z">
+        <w:r>
+          <w:rPr>
+            <w:rFonts w:ascii="Times New Roman" w:hAnsi="Times New Roman"/>
+            <w:sz w:val="24"/>
+            <w:szCs w:val="24"/>
+          </w:rPr>
+          <w:t xml:space="preserve">subject of intense controversy, especially screening and treatment.  Medical researchers now question the previously held dogmatic belief that screening saves lives by detecting cancer at </w:t>
+        </w:r>
+      </w:ins>
+      <w:ins w:id="26" w:author="Samir Soneji" w:date="2015-02-18T16:20:00Z">
+        <w:r>
+          <w:rPr>
+            <w:rFonts w:ascii="Times New Roman" w:hAnsi="Times New Roman"/>
+            <w:sz w:val="24"/>
+            <w:szCs w:val="24"/>
+          </w:rPr>
+          <w:t>earlier</w:t>
+        </w:r>
+      </w:ins>
+      <w:ins w:id="27" w:author="Samir Soneji" w:date="2015-02-18T16:19:00Z">
+        <w:r>
+          <w:rPr>
+            <w:rFonts w:ascii="Times New Roman" w:hAnsi="Times New Roman"/>
+            <w:sz w:val="24"/>
+            <w:szCs w:val="24"/>
+          </w:rPr>
+          <w:t xml:space="preserve"> and more treatable </w:t>
+        </w:r>
+        <w:commentRangeStart w:id="28"/>
+        <w:r>
+          <w:rPr>
+            <w:rFonts w:ascii="Times New Roman" w:hAnsi="Times New Roman"/>
+            <w:sz w:val="24"/>
+            <w:szCs w:val="24"/>
+          </w:rPr>
+          <w:t>stages</w:t>
+        </w:r>
+      </w:ins>
+      <w:commentRangeEnd w:id="28"/>
+      <w:ins w:id="29" w:author="Samir Soneji" w:date="2015-02-18T16:22:00Z">
+        <w:r>
+          <w:rPr>
+            <w:rStyle w:val="CommentReference"/>
+            <w:rFonts w:asciiTheme="minorHAnsi" w:hAnsiTheme="minorHAnsi" w:cstheme="minorBidi"/>
+          </w:rPr>
+          <w:commentReference w:id="28"/>
+        </w:r>
+      </w:ins>
+      <w:ins w:id="31" w:author="Samir Soneji" w:date="2015-02-18T16:19:00Z">
+        <w:r>
+          <w:rPr>
+            <w:rFonts w:ascii="Times New Roman" w:hAnsi="Times New Roman"/>
+            <w:sz w:val="24"/>
+            <w:szCs w:val="24"/>
+          </w:rPr>
+          <w:t>.</w:t>
+        </w:r>
+      </w:ins>
+      <w:ins w:id="32" w:author="Samir Soneji" w:date="2015-02-18T16:20:00Z">
+        <w:r>
+          <w:rPr>
+            <w:rFonts w:ascii="Times New Roman" w:hAnsi="Times New Roman"/>
+            <w:sz w:val="24"/>
+            <w:szCs w:val="24"/>
+          </w:rPr>
+          <w:t xml:space="preserve">  Similarly, pharmaceutical and medical equipment companies face harsh criticism over whether the potentially small gain in life expectancy for cancer patients justifies the </w:t>
+        </w:r>
+        <w:r>
+          <w:rPr>
+            <w:rFonts w:ascii="Times New Roman" w:hAnsi="Times New Roman"/>
+            <w:sz w:val="24"/>
+            <w:szCs w:val="24"/>
+          </w:rPr>
+          <w:t xml:space="preserve">cost of new chemotherapy drugs and surgical devices.  </w:t>
         </w:r>
       </w:ins>
     </w:p>
@@ -1193,31 +1324,22 @@
       <w:pPr>
         <w:pStyle w:val="NormalWeb"/>
         <w:spacing w:line="480" w:lineRule="auto"/>
-        <w:rPr>
-          <w:ins w:id="18" w:author="Samir Soneji" w:date="2015-02-18T13:36:00Z"/>
+        <w:ind w:firstLine="720"/>
+        <w:rPr>
+          <w:ins w:id="33" w:author="Samir Soneji" w:date="2015-02-18T16:22:00Z"/>
           <w:rFonts w:ascii="Times New Roman" w:hAnsi="Times New Roman"/>
           <w:b/>
           <w:sz w:val="24"/>
           <w:szCs w:val="24"/>
         </w:rPr>
-        <w:pPrChange w:id="19" w:author="Samir Soneji" w:date="2015-02-18T14:24:00Z">
+        <w:pPrChange w:id="34" w:author="Samir Soneji" w:date="2015-02-18T14:25:00Z">
           <w:pPr>
             <w:pStyle w:val="NormalWeb"/>
           </w:pPr>
         </w:pPrChange>
       </w:pPr>
-      <w:ins w:id="20" w:author="Samir Soneji" w:date="2015-02-18T14:24:00Z">
-        <w:r>
-          <w:rPr>
-            <w:rFonts w:ascii="Times New Roman" w:hAnsi="Times New Roman"/>
-            <w:sz w:val="24"/>
-            <w:szCs w:val="24"/>
-          </w:rPr>
-          <w:t>What don’t we know/research gap</w:t>
-        </w:r>
-      </w:ins>
-      <w:bookmarkStart w:id="21" w:name="_GoBack"/>
-      <w:bookmarkEnd w:id="21"/>
+      <w:bookmarkStart w:id="35" w:name="_GoBack"/>
+      <w:bookmarkEnd w:id="35"/>
     </w:p>
     <w:p>
       <w:pPr>
@@ -1229,13 +1351,13 @@
           <w:sz w:val="24"/>
           <w:szCs w:val="24"/>
         </w:rPr>
-        <w:pPrChange w:id="22" w:author="Samir Soneji" w:date="2015-02-18T14:25:00Z">
+        <w:pPrChange w:id="36" w:author="Samir Soneji" w:date="2015-02-18T14:25:00Z">
           <w:pPr>
             <w:pStyle w:val="NormalWeb"/>
           </w:pPr>
         </w:pPrChange>
       </w:pPr>
-      <w:ins w:id="23" w:author="Samir Soneji" w:date="2015-02-18T13:39:00Z">
+      <w:ins w:id="37" w:author="Samir Soneji" w:date="2015-02-18T13:39:00Z">
         <w:r>
           <w:rPr>
             <w:rFonts w:ascii="Times New Roman" w:hAnsi="Times New Roman"/>
@@ -1245,7 +1367,7 @@
           <w:t xml:space="preserve">Although previous studies </w:t>
         </w:r>
       </w:ins>
-      <w:ins w:id="24" w:author="Samir Soneji" w:date="2015-02-18T13:40:00Z">
+      <w:ins w:id="38" w:author="Samir Soneji" w:date="2015-02-18T13:40:00Z">
         <w:r>
           <w:rPr>
             <w:rFonts w:ascii="Times New Roman" w:hAnsi="Times New Roman"/>
@@ -1255,7 +1377,7 @@
           <w:t xml:space="preserve">identify </w:t>
         </w:r>
       </w:ins>
-      <w:ins w:id="25" w:author="Samir Soneji" w:date="2015-02-18T13:41:00Z">
+      <w:ins w:id="39" w:author="Samir Soneji" w:date="2015-02-18T13:41:00Z">
         <w:r>
           <w:rPr>
             <w:rFonts w:ascii="Times New Roman" w:hAnsi="Times New Roman"/>
@@ -1265,7 +1387,7 @@
           <w:t xml:space="preserve">the </w:t>
         </w:r>
       </w:ins>
-      <w:ins w:id="26" w:author="Samir Soneji" w:date="2015-02-18T13:40:00Z">
+      <w:ins w:id="40" w:author="Samir Soneji" w:date="2015-02-18T13:40:00Z">
         <w:r>
           <w:rPr>
             <w:rFonts w:ascii="Times New Roman" w:hAnsi="Times New Roman"/>
@@ -1275,7 +1397,7 @@
           <w:t xml:space="preserve">benefits of screening and treatment on </w:t>
         </w:r>
       </w:ins>
-      <w:ins w:id="27" w:author="Samir Soneji" w:date="2015-02-18T13:42:00Z">
+      <w:ins w:id="41" w:author="Samir Soneji" w:date="2015-02-18T13:42:00Z">
         <w:r>
           <w:rPr>
             <w:rFonts w:ascii="Times New Roman" w:hAnsi="Times New Roman"/>
@@ -1285,7 +1407,7 @@
           <w:t xml:space="preserve">reductions in </w:t>
         </w:r>
       </w:ins>
-      <w:ins w:id="28" w:author="Samir Soneji" w:date="2015-02-18T13:41:00Z">
+      <w:ins w:id="42" w:author="Samir Soneji" w:date="2015-02-18T13:41:00Z">
         <w:r>
           <w:rPr>
             <w:rFonts w:ascii="Times New Roman" w:hAnsi="Times New Roman"/>
@@ -1295,7 +1417,7 @@
           <w:t>cancer mortality</w:t>
         </w:r>
       </w:ins>
-      <w:ins w:id="29" w:author="Samir Soneji" w:date="2015-02-18T13:42:00Z">
+      <w:ins w:id="43" w:author="Samir Soneji" w:date="2015-02-18T13:42:00Z">
         <w:r>
           <w:rPr>
             <w:rFonts w:ascii="Times New Roman" w:hAnsi="Times New Roman"/>
@@ -1305,7 +1427,7 @@
           <w:t xml:space="preserve"> rates</w:t>
         </w:r>
       </w:ins>
-      <w:ins w:id="30" w:author="Samir Soneji" w:date="2015-02-18T13:39:00Z">
+      <w:ins w:id="44" w:author="Samir Soneji" w:date="2015-02-18T13:39:00Z">
         <w:r>
           <w:rPr>
             <w:rFonts w:ascii="Times New Roman" w:hAnsi="Times New Roman"/>
@@ -1315,7 +1437,7 @@
           <w:t xml:space="preserve">, we cannot yet accurately </w:t>
         </w:r>
       </w:ins>
-      <w:ins w:id="31" w:author="Samir Soneji" w:date="2015-02-18T13:41:00Z">
+      <w:ins w:id="45" w:author="Samir Soneji" w:date="2015-02-18T13:41:00Z">
         <w:r>
           <w:rPr>
             <w:rFonts w:ascii="Times New Roman" w:hAnsi="Times New Roman"/>
@@ -1324,7 +1446,7 @@
           </w:rPr>
           <w:t xml:space="preserve">measure the individual effect of </w:t>
         </w:r>
-        <w:commentRangeStart w:id="32"/>
+        <w:commentRangeStart w:id="46"/>
         <w:r>
           <w:rPr>
             <w:rFonts w:ascii="Times New Roman" w:hAnsi="Times New Roman"/>
@@ -1334,17 +1456,17 @@
           <w:t>each</w:t>
         </w:r>
       </w:ins>
-      <w:commentRangeEnd w:id="32"/>
-      <w:ins w:id="33" w:author="Samir Soneji" w:date="2015-02-18T13:42:00Z">
+      <w:commentRangeEnd w:id="46"/>
+      <w:ins w:id="47" w:author="Samir Soneji" w:date="2015-02-18T13:42:00Z">
         <w:r>
           <w:rPr>
             <w:rStyle w:val="CommentReference"/>
             <w:rFonts w:asciiTheme="minorHAnsi" w:hAnsiTheme="minorHAnsi" w:cstheme="minorBidi"/>
           </w:rPr>
-          <w:commentReference w:id="32"/>
-        </w:r>
-      </w:ins>
-      <w:ins w:id="35" w:author="Samir Soneji" w:date="2015-02-18T13:41:00Z">
+          <w:commentReference w:id="46"/>
+        </w:r>
+      </w:ins>
+      <w:ins w:id="49" w:author="Samir Soneji" w:date="2015-02-18T13:41:00Z">
         <w:r>
           <w:rPr>
             <w:rFonts w:ascii="Times New Roman" w:hAnsi="Times New Roman"/>
@@ -1354,7 +1476,7 @@
           <w:t xml:space="preserve">.  </w:t>
         </w:r>
       </w:ins>
-      <w:ins w:id="36" w:author="Samir Soneji" w:date="2015-02-18T13:40:00Z">
+      <w:ins w:id="50" w:author="Samir Soneji" w:date="2015-02-18T13:40:00Z">
         <w:r>
           <w:rPr>
             <w:rFonts w:ascii="Times New Roman" w:hAnsi="Times New Roman"/>
@@ -1372,7 +1494,7 @@
           <w:rFonts w:ascii="Times New Roman" w:hAnsi="Times New Roman" w:cs="Times New Roman"/>
           <w:b/>
         </w:rPr>
-        <w:pPrChange w:id="37" w:author="Samir Soneji" w:date="2015-02-18T14:24:00Z">
+        <w:pPrChange w:id="51" w:author="Samir Soneji" w:date="2015-02-18T14:24:00Z">
           <w:pPr/>
         </w:pPrChange>
       </w:pPr>
@@ -1394,7 +1516,7 @@
           <w:sz w:val="24"/>
           <w:szCs w:val="24"/>
         </w:rPr>
-        <w:pPrChange w:id="38" w:author="Samir Soneji" w:date="2015-02-18T14:24:00Z">
+        <w:pPrChange w:id="52" w:author="Samir Soneji" w:date="2015-02-18T14:24:00Z">
           <w:pPr>
             <w:pStyle w:val="NormalWeb"/>
           </w:pPr>
@@ -1428,7 +1550,7 @@
           <w:rFonts w:ascii="Times New Roman" w:hAnsi="Times New Roman" w:cs="Times New Roman"/>
           <w:b/>
         </w:rPr>
-        <w:pPrChange w:id="39" w:author="Samir Soneji" w:date="2015-02-18T14:24:00Z">
+        <w:pPrChange w:id="53" w:author="Samir Soneji" w:date="2015-02-18T14:24:00Z">
           <w:pPr>
             <w:spacing w:line="480" w:lineRule="auto"/>
             <w:outlineLvl w:val="1"/>
@@ -1450,7 +1572,7 @@
         <w:rPr>
           <w:rFonts w:ascii="Times New Roman" w:hAnsi="Times New Roman" w:cs="Times New Roman"/>
         </w:rPr>
-        <w:pPrChange w:id="40" w:author="Samir Soneji" w:date="2015-02-18T14:24:00Z">
+        <w:pPrChange w:id="54" w:author="Samir Soneji" w:date="2015-02-18T14:24:00Z">
           <w:pPr>
             <w:spacing w:line="480" w:lineRule="auto"/>
             <w:ind w:firstLine="720"/>
@@ -1676,7 +1798,7 @@
         <w:rPr>
           <w:rFonts w:ascii="Times New Roman" w:hAnsi="Times New Roman" w:cs="Times New Roman"/>
         </w:rPr>
-        <w:pPrChange w:id="41" w:author="Samir Soneji" w:date="2015-02-18T14:24:00Z">
+        <w:pPrChange w:id="55" w:author="Samir Soneji" w:date="2015-02-18T14:24:00Z">
           <w:pPr>
             <w:spacing w:line="480" w:lineRule="auto"/>
             <w:ind w:firstLine="720"/>
@@ -1743,7 +1865,7 @@
         </w:rPr>
         <w:t xml:space="preserve">diagnosis and [2] the total number of person-years lived by this cohort, up to 10 years.  For example, </w:t>
       </w:r>
-      <w:ins w:id="42" w:author="Samir Soneji" w:date="2015-02-17T16:02:00Z">
+      <w:ins w:id="56" w:author="Samir Soneji" w:date="2015-02-17T16:02:00Z">
         <w:r>
           <w:rPr>
             <w:rFonts w:ascii="Times New Roman" w:hAnsi="Times New Roman" w:cs="Times New Roman"/>
@@ -1757,7 +1879,7 @@
         </w:rPr>
         <w:t xml:space="preserve">women </w:t>
       </w:r>
-      <w:ins w:id="43" w:author="Samir Soneji" w:date="2015-02-17T16:01:00Z">
+      <w:ins w:id="57" w:author="Samir Soneji" w:date="2015-02-17T16:01:00Z">
         <w:r>
           <w:rPr>
             <w:rFonts w:ascii="Times New Roman" w:hAnsi="Times New Roman" w:cs="Times New Roman"/>
@@ -1777,7 +1899,7 @@
         </w:rPr>
         <w:t xml:space="preserve">diagnosed with localized breast cancer in 2001.  Between 2001 and 2011, </w:t>
       </w:r>
-      <w:ins w:id="44" w:author="Samir Soneji" w:date="2015-02-17T16:03:00Z">
+      <w:ins w:id="58" w:author="Samir Soneji" w:date="2015-02-17T16:03:00Z">
         <w:r>
           <w:rPr>
             <w:rFonts w:ascii="Times New Roman" w:hAnsi="Times New Roman" w:cs="Times New Roman"/>
@@ -1791,7 +1913,7 @@
         </w:rPr>
         <w:t xml:space="preserve"> </w:t>
       </w:r>
-      <w:ins w:id="45" w:author="Samir Soneji" w:date="2015-02-17T15:59:00Z">
+      <w:ins w:id="59" w:author="Samir Soneji" w:date="2015-02-17T15:59:00Z">
         <w:r>
           <w:rPr>
             <w:rFonts w:ascii="Times New Roman" w:hAnsi="Times New Roman" w:cs="Times New Roman"/>
@@ -1812,7 +1934,7 @@
         <w:lastRenderedPageBreak/>
         <w:t xml:space="preserve">breast cancer and </w:t>
       </w:r>
-      <w:ins w:id="46" w:author="Samir Soneji" w:date="2015-02-17T16:03:00Z">
+      <w:ins w:id="60" w:author="Samir Soneji" w:date="2015-02-17T16:03:00Z">
         <w:r>
           <w:rPr>
             <w:rFonts w:ascii="Times New Roman" w:hAnsi="Times New Roman" w:cs="Times New Roman"/>
@@ -1826,7 +1948,7 @@
         </w:rPr>
         <w:t xml:space="preserve">his entire cohort lived a total of </w:t>
       </w:r>
-      <w:ins w:id="47" w:author="Samir Soneji" w:date="2015-02-17T16:03:00Z">
+      <w:ins w:id="61" w:author="Samir Soneji" w:date="2015-02-17T16:03:00Z">
         <w:r>
           <w:rPr>
             <w:rFonts w:ascii="Times New Roman" w:hAnsi="Times New Roman" w:cs="Times New Roman"/>
@@ -1840,7 +1962,7 @@
         </w:rPr>
         <w:t>person-years</w:t>
       </w:r>
-      <w:ins w:id="48" w:author="Samir Soneji" w:date="2015-02-17T16:04:00Z">
+      <w:ins w:id="62" w:author="Samir Soneji" w:date="2015-02-17T16:04:00Z">
         <w:r>
           <w:rPr>
             <w:rFonts w:ascii="Times New Roman" w:hAnsi="Times New Roman" w:cs="Times New Roman"/>
@@ -1854,7 +1976,7 @@
         </w:rPr>
         <w:t xml:space="preserve">.  Thus, the incidence-based mortality rate </w:t>
       </w:r>
-      <w:ins w:id="49" w:author="Samir Soneji" w:date="2015-02-17T16:04:00Z">
+      <w:ins w:id="63" w:author="Samir Soneji" w:date="2015-02-17T16:04:00Z">
         <w:r>
           <w:rPr>
             <w:rFonts w:ascii="Times New Roman" w:hAnsi="Times New Roman" w:cs="Times New Roman"/>
@@ -1875,7 +1997,7 @@
         </w:rPr>
         <w:t>year of diagnosis (1973-2011), cancer type, stage (in situ, localized, regional, and distant)</w:t>
       </w:r>
-      <w:ins w:id="50" w:author="Samir Soneji" w:date="2015-02-17T16:05:00Z">
+      <w:ins w:id="64" w:author="Samir Soneji" w:date="2015-02-17T16:05:00Z">
         <w:r>
           <w:rPr>
             <w:rFonts w:ascii="Times New Roman" w:hAnsi="Times New Roman" w:cs="Times New Roman"/>
@@ -1917,7 +2039,7 @@
           <w:rFonts w:ascii="Times New Roman" w:hAnsi="Times New Roman" w:cs="Times New Roman"/>
           <w:b/>
         </w:rPr>
-        <w:pPrChange w:id="51" w:author="Samir Soneji" w:date="2015-02-18T14:24:00Z">
+        <w:pPrChange w:id="65" w:author="Samir Soneji" w:date="2015-02-18T14:24:00Z">
           <w:pPr/>
         </w:pPrChange>
       </w:pPr>
@@ -1939,7 +2061,7 @@
           <w:sz w:val="24"/>
           <w:szCs w:val="24"/>
         </w:rPr>
-        <w:pPrChange w:id="52" w:author="Samir Soneji" w:date="2015-02-18T14:24:00Z">
+        <w:pPrChange w:id="66" w:author="Samir Soneji" w:date="2015-02-18T14:24:00Z">
           <w:pPr>
             <w:pStyle w:val="NormalWeb"/>
           </w:pPr>
@@ -1966,7 +2088,7 @@
           <w:sz w:val="24"/>
           <w:szCs w:val="24"/>
         </w:rPr>
-        <w:pPrChange w:id="53" w:author="Samir Soneji" w:date="2015-02-18T14:24:00Z">
+        <w:pPrChange w:id="67" w:author="Samir Soneji" w:date="2015-02-18T14:24:00Z">
           <w:pPr>
             <w:pStyle w:val="NormalWeb"/>
           </w:pPr>
@@ -1980,7 +2102,7 @@
           <w:rFonts w:ascii="Times New Roman" w:hAnsi="Times New Roman" w:cs="Times New Roman"/>
           <w:b/>
         </w:rPr>
-        <w:pPrChange w:id="54" w:author="Samir Soneji" w:date="2015-02-18T14:24:00Z">
+        <w:pPrChange w:id="68" w:author="Samir Soneji" w:date="2015-02-18T14:24:00Z">
           <w:pPr/>
         </w:pPrChange>
       </w:pPr>
@@ -2002,7 +2124,7 @@
           <w:sz w:val="24"/>
           <w:szCs w:val="24"/>
         </w:rPr>
-        <w:pPrChange w:id="55" w:author="Samir Soneji" w:date="2015-02-18T14:24:00Z">
+        <w:pPrChange w:id="69" w:author="Samir Soneji" w:date="2015-02-18T14:24:00Z">
           <w:pPr>
             <w:pStyle w:val="NormalWeb"/>
           </w:pPr>
@@ -2026,7 +2148,7 @@
           <w:rFonts w:ascii="Times New Roman" w:hAnsi="Times New Roman" w:cs="Times New Roman"/>
           <w:b/>
         </w:rPr>
-        <w:pPrChange w:id="56" w:author="Samir Soneji" w:date="2015-02-18T14:24:00Z">
+        <w:pPrChange w:id="70" w:author="Samir Soneji" w:date="2015-02-18T14:24:00Z">
           <w:pPr/>
         </w:pPrChange>
       </w:pPr>
@@ -2098,12 +2220,64 @@
       </w:r>
     </w:p>
   </w:comment>
-  <w:comment w:id="32" w:author="Samir Soneji" w:date="2015-02-18T13:42:00Z" w:initials="SS">
+  <w:comment w:id="19" w:author="Samir Soneji" w:date="2015-02-18T16:22:00Z" w:initials="SS">
     <w:p>
       <w:pPr>
         <w:pStyle w:val="CommentText"/>
       </w:pPr>
-      <w:ins w:id="34" w:author="Samir Soneji" w:date="2015-02-18T13:42:00Z">
+      <w:ins w:id="21" w:author="Samir Soneji" w:date="2015-02-18T16:22:00Z">
+        <w:r>
+          <w:rPr>
+            <w:rStyle w:val="CommentReference"/>
+          </w:rPr>
+          <w:annotationRef/>
+        </w:r>
+      </w:ins>
+      <w:r>
+        <w:t>Add citation: Cancer statistics review, 1975-2011</w:t>
+      </w:r>
+    </w:p>
+  </w:comment>
+  <w:comment w:id="28" w:author="Samir Soneji" w:date="2015-02-18T16:23:00Z" w:initials="SS">
+    <w:p>
+      <w:pPr>
+        <w:pStyle w:val="CommentText"/>
+      </w:pPr>
+      <w:ins w:id="30" w:author="Samir Soneji" w:date="2015-02-18T16:22:00Z">
+        <w:r>
+          <w:rPr>
+            <w:rStyle w:val="CommentReference"/>
+          </w:rPr>
+          <w:annotationRef/>
+        </w:r>
+      </w:ins>
+      <w:r>
+        <w:t xml:space="preserve">Add citation: see </w:t>
+      </w:r>
+      <w:proofErr w:type="spellStart"/>
+      <w:r>
+        <w:t>zotero</w:t>
+      </w:r>
+      <w:proofErr w:type="spellEnd"/>
+      <w:r>
+        <w:t xml:space="preserve"> entries on </w:t>
+      </w:r>
+      <w:proofErr w:type="spellStart"/>
+      <w:r>
+        <w:t>feb</w:t>
+      </w:r>
+      <w:proofErr w:type="spellEnd"/>
+      <w:r>
+        <w:t xml:space="preserve"> 18 2015</w:t>
+      </w:r>
+    </w:p>
+  </w:comment>
+  <w:comment w:id="46" w:author="Samir Soneji" w:date="2015-02-18T13:42:00Z" w:initials="SS">
+    <w:p>
+      <w:pPr>
+        <w:pStyle w:val="CommentText"/>
+      </w:pPr>
+      <w:ins w:id="48" w:author="Samir Soneji" w:date="2015-02-18T13:42:00Z">
         <w:r>
           <w:rPr>
             <w:rStyle w:val="CommentReference"/>
